--- a/work_experience/data/Nelson, Ethan resume.docx
+++ b/work_experience/data/Nelson, Ethan resume.docx
@@ -736,7 +736,23 @@
           <w:sz w:val="24"/>
           <w:szCs w:val="24"/>
         </w:rPr>
-        <w:t>Jan 2020-Present</w:t>
+        <w:t>Jan 202</w:t>
+      </w:r>
+      <w:r>
+        <w:rPr>
+          <w:bCs/>
+          <w:sz w:val="24"/>
+          <w:szCs w:val="24"/>
+        </w:rPr>
+        <w:t>1</w:t>
+      </w:r>
+      <w:r>
+        <w:rPr>
+          <w:bCs/>
+          <w:sz w:val="24"/>
+          <w:szCs w:val="24"/>
+        </w:rPr>
+        <w:t>-Present</w:t>
       </w:r>
     </w:p>
     <w:p>
@@ -882,14 +898,21 @@
           <w:sz w:val="24"/>
           <w:szCs w:val="24"/>
         </w:rPr>
-        <w:t xml:space="preserve">Reviewer, Annotator                                                                                                                       </w:t>
-      </w:r>
-      <w:r>
-        <w:rPr>
-          <w:sz w:val="24"/>
-          <w:szCs w:val="24"/>
-        </w:rPr>
-        <w:t>Feb 2020-Present</w:t>
+        <w:t xml:space="preserve">Reviewer, Annotator                                                                                                                     </w:t>
+      </w:r>
+      <w:r>
+        <w:rPr>
+          <w:sz w:val="24"/>
+          <w:szCs w:val="24"/>
+        </w:rPr>
+        <w:t>Feb 2020-</w:t>
+      </w:r>
+      <w:r>
+        <w:rPr>
+          <w:sz w:val="24"/>
+          <w:szCs w:val="24"/>
+        </w:rPr>
+        <w:t>Jan 2021</w:t>
       </w:r>
     </w:p>
     <w:p>

--- a/work_experience/data/Nelson, Ethan resume.docx
+++ b/work_experience/data/Nelson, Ethan resume.docx
@@ -219,7 +219,7 @@
       <w:pPr>
         <w:spacing w:after="0" w:line="240" w:lineRule="auto"/>
         <w:rPr>
-          <w:i/>
+          <w:iCs/>
           <w:sz w:val="24"/>
           <w:szCs w:val="24"/>
         </w:rPr>
@@ -236,420 +236,231 @@
       </w:r>
       <w:r>
         <w:rPr>
+          <w:i/>
+          <w:sz w:val="24"/>
+          <w:szCs w:val="24"/>
+        </w:rPr>
+        <w:t xml:space="preserve"> </w:t>
+      </w:r>
+      <w:r>
+        <w:rPr>
+          <w:i/>
+          <w:sz w:val="24"/>
+          <w:szCs w:val="24"/>
+        </w:rPr>
+        <w:t xml:space="preserve">                                                                                                                        Rexburg, ID</w:t>
+      </w:r>
+    </w:p>
+    <w:p>
+      <w:pPr>
+        <w:spacing w:after="0" w:line="240" w:lineRule="auto"/>
+        <w:rPr>
           <w:bCs/>
-          <w:i/>
           <w:iCs/>
           <w:sz w:val="24"/>
           <w:szCs w:val="24"/>
         </w:rPr>
-        <w:t xml:space="preserve">        </w:t>
-      </w:r>
-      <w:r>
-        <w:rPr>
-          <w:bCs/>
-          <w:i/>
-          <w:iCs/>
-          <w:sz w:val="24"/>
-          <w:szCs w:val="24"/>
-        </w:rPr>
-        <w:t xml:space="preserve">           </w:t>
-      </w:r>
-      <w:r>
-        <w:rPr>
-          <w:bCs/>
-          <w:i/>
-          <w:iCs/>
-          <w:sz w:val="24"/>
-          <w:szCs w:val="24"/>
-        </w:rPr>
-        <w:t xml:space="preserve">                                       </w:t>
-      </w:r>
-      <w:r>
-        <w:rPr>
-          <w:bCs/>
-          <w:i/>
-          <w:iCs/>
-          <w:sz w:val="24"/>
-          <w:szCs w:val="24"/>
-        </w:rPr>
-        <w:t xml:space="preserve">      </w:t>
-      </w:r>
-      <w:r>
-        <w:rPr>
-          <w:bCs/>
-          <w:i/>
-          <w:iCs/>
-          <w:sz w:val="24"/>
-          <w:szCs w:val="24"/>
-        </w:rPr>
-        <w:t xml:space="preserve">             </w:t>
-      </w:r>
-      <w:r>
-        <w:rPr>
-          <w:bCs/>
-          <w:i/>
-          <w:iCs/>
-          <w:sz w:val="24"/>
-          <w:szCs w:val="24"/>
-        </w:rPr>
-        <w:t xml:space="preserve">                                         </w:t>
-      </w:r>
-      <w:r>
-        <w:rPr>
-          <w:bCs/>
-          <w:i/>
-          <w:iCs/>
-          <w:sz w:val="24"/>
-          <w:szCs w:val="24"/>
-        </w:rPr>
-        <w:t xml:space="preserve">  </w:t>
-      </w:r>
-      <w:r>
-        <w:rPr>
-          <w:bCs/>
-          <w:i/>
-          <w:iCs/>
-          <w:sz w:val="24"/>
-          <w:szCs w:val="24"/>
-        </w:rPr>
-        <w:t xml:space="preserve"> </w:t>
-      </w:r>
-      <w:r>
-        <w:rPr>
-          <w:i/>
-          <w:sz w:val="24"/>
-          <w:szCs w:val="24"/>
-        </w:rPr>
-        <w:t>Rexburg, ID</w:t>
-      </w:r>
+      </w:pPr>
     </w:p>
     <w:tbl>
       <w:tblPr>
         <w:tblStyle w:val="TableGrid"/>
-        <w:tblW w:w="10330" w:type="dxa"/>
-        <w:tblInd w:w="121" w:type="dxa"/>
-        <w:tblBorders>
-          <w:top w:val="none" w:sz="0" w:space="0" w:color="auto"/>
-          <w:left w:val="none" w:sz="0" w:space="0" w:color="auto"/>
-          <w:bottom w:val="none" w:sz="0" w:space="0" w:color="auto"/>
-          <w:right w:val="none" w:sz="0" w:space="0" w:color="auto"/>
-          <w:insideH w:val="none" w:sz="0" w:space="0" w:color="auto"/>
-          <w:insideV w:val="none" w:sz="0" w:space="0" w:color="auto"/>
-        </w:tblBorders>
+        <w:tblW w:w="0" w:type="auto"/>
+        <w:tblInd w:w="0" w:type="dxa"/>
         <w:tblLook w:val="04A0" w:firstRow="1" w:lastRow="0" w:firstColumn="1" w:lastColumn="0" w:noHBand="0" w:noVBand="1"/>
       </w:tblPr>
       <w:tblGrid>
-        <w:gridCol w:w="3569"/>
-        <w:gridCol w:w="3510"/>
-        <w:gridCol w:w="3251"/>
+        <w:gridCol w:w="2697"/>
+        <w:gridCol w:w="2697"/>
+        <w:gridCol w:w="2698"/>
+        <w:gridCol w:w="2698"/>
       </w:tblGrid>
       <w:tr>
-        <w:trPr>
-          <w:trHeight w:val="1591"/>
-        </w:trPr>
         <w:tc>
           <w:tcPr>
-            <w:tcW w:w="3569" w:type="dxa"/>
-            <w:hideMark/>
+            <w:tcW w:w="2697" w:type="dxa"/>
           </w:tcPr>
           <w:p>
             <w:pPr>
               <w:rPr>
-                <w:rFonts w:ascii="Times New Roman" w:hAnsi="Times New Roman"/>
-                <w:sz w:val="23"/>
-                <w:szCs w:val="23"/>
+                <w:bCs/>
+                <w:sz w:val="24"/>
+                <w:szCs w:val="24"/>
               </w:rPr>
             </w:pPr>
             <w:r>
               <w:rPr>
-                <w:rFonts w:ascii="Times New Roman" w:hAnsi="Times New Roman"/>
-                <w:b/>
-                <w:sz w:val="23"/>
-                <w:szCs w:val="23"/>
+                <w:bCs/>
+                <w:sz w:val="24"/>
+                <w:szCs w:val="24"/>
               </w:rPr>
-              <w:t>Advanced:</w:t>
-            </w:r>
-          </w:p>
-          <w:p>
-            <w:pPr>
-              <w:pStyle w:val="ListParagraph"/>
-              <w:numPr>
-                <w:ilvl w:val="0"/>
-                <w:numId w:val="17"/>
-              </w:numPr>
-              <w:ind w:left="469" w:hanging="270"/>
-              <w:rPr>
-                <w:rFonts w:ascii="Times New Roman" w:hAnsi="Times New Roman"/>
-                <w:sz w:val="23"/>
-                <w:szCs w:val="23"/>
-              </w:rPr>
-            </w:pPr>
-            <w:r>
-              <w:rPr>
-                <w:rFonts w:ascii="Times New Roman" w:hAnsi="Times New Roman"/>
-                <w:sz w:val="23"/>
-                <w:szCs w:val="23"/>
-              </w:rPr>
-              <w:t>Python/Machine Learning</w:t>
-            </w:r>
-          </w:p>
-          <w:p>
-            <w:pPr>
-              <w:pStyle w:val="ListParagraph"/>
-              <w:numPr>
-                <w:ilvl w:val="0"/>
-                <w:numId w:val="17"/>
-              </w:numPr>
-              <w:ind w:left="469" w:hanging="270"/>
-              <w:rPr>
-                <w:rFonts w:ascii="Times New Roman" w:hAnsi="Times New Roman"/>
-                <w:sz w:val="23"/>
-                <w:szCs w:val="23"/>
-              </w:rPr>
-            </w:pPr>
-            <w:r>
-              <w:rPr>
-                <w:rFonts w:ascii="Times New Roman" w:hAnsi="Times New Roman"/>
-                <w:sz w:val="23"/>
-                <w:szCs w:val="23"/>
-              </w:rPr>
-              <w:t>C++</w:t>
+              <w:t>Python</w:t>
             </w:r>
           </w:p>
         </w:tc>
         <w:tc>
           <w:tcPr>
-            <w:tcW w:w="3510" w:type="dxa"/>
-            <w:hideMark/>
+            <w:tcW w:w="2697" w:type="dxa"/>
           </w:tcPr>
           <w:p>
             <w:pPr>
               <w:rPr>
-                <w:rFonts w:ascii="Times New Roman" w:hAnsi="Times New Roman"/>
-                <w:sz w:val="23"/>
-                <w:szCs w:val="23"/>
+                <w:bCs/>
+                <w:sz w:val="24"/>
+                <w:szCs w:val="24"/>
               </w:rPr>
             </w:pPr>
             <w:r>
               <w:rPr>
-                <w:rFonts w:ascii="Times New Roman" w:hAnsi="Times New Roman"/>
-                <w:b/>
-                <w:sz w:val="23"/>
-                <w:szCs w:val="23"/>
+                <w:bCs/>
+                <w:sz w:val="24"/>
+                <w:szCs w:val="24"/>
               </w:rPr>
-              <w:t>Competent:</w:t>
+              <w:t>Machine learning</w:t>
             </w:r>
           </w:p>
+        </w:tc>
+        <w:tc>
+          <w:tcPr>
+            <w:tcW w:w="2698" w:type="dxa"/>
+          </w:tcPr>
           <w:p>
             <w:pPr>
-              <w:pStyle w:val="ListParagraph"/>
-              <w:numPr>
-                <w:ilvl w:val="0"/>
-                <w:numId w:val="17"/>
-              </w:numPr>
-              <w:ind w:left="477" w:hanging="270"/>
               <w:rPr>
-                <w:rFonts w:ascii="Times New Roman" w:hAnsi="Times New Roman"/>
-                <w:sz w:val="23"/>
-                <w:szCs w:val="23"/>
+                <w:bCs/>
+                <w:sz w:val="24"/>
+                <w:szCs w:val="24"/>
+              </w:rPr>
+            </w:pPr>
+            <w:r>
+              <w:rPr>
+                <w:bCs/>
+                <w:sz w:val="24"/>
+                <w:szCs w:val="24"/>
+              </w:rPr>
+              <w:t>Data visualization</w:t>
+            </w:r>
+          </w:p>
+        </w:tc>
+        <w:tc>
+          <w:tcPr>
+            <w:tcW w:w="2698" w:type="dxa"/>
+          </w:tcPr>
+          <w:p>
+            <w:pPr>
+              <w:rPr>
+                <w:bCs/>
+                <w:sz w:val="24"/>
+                <w:szCs w:val="24"/>
+              </w:rPr>
+            </w:pPr>
+            <w:r>
+              <w:rPr>
+                <w:bCs/>
+                <w:sz w:val="24"/>
+                <w:szCs w:val="24"/>
+              </w:rPr>
+              <w:t>SQL</w:t>
+            </w:r>
+          </w:p>
+        </w:tc>
+      </w:tr>
+      <w:tr>
+        <w:tc>
+          <w:tcPr>
+            <w:tcW w:w="2697" w:type="dxa"/>
+          </w:tcPr>
+          <w:p>
+            <w:pPr>
+              <w:rPr>
+                <w:bCs/>
+                <w:sz w:val="24"/>
+                <w:szCs w:val="24"/>
+              </w:rPr>
+            </w:pPr>
+            <w:r>
+              <w:rPr>
+                <w:bCs/>
+                <w:sz w:val="24"/>
+                <w:szCs w:val="24"/>
+              </w:rPr>
+              <w:t>TensorFlow/Keras</w:t>
+            </w:r>
+          </w:p>
+        </w:tc>
+        <w:tc>
+          <w:tcPr>
+            <w:tcW w:w="2697" w:type="dxa"/>
+          </w:tcPr>
+          <w:p>
+            <w:pPr>
+              <w:rPr>
+                <w:bCs/>
+                <w:sz w:val="24"/>
+                <w:szCs w:val="24"/>
               </w:rPr>
             </w:pPr>
             <w:proofErr w:type="spellStart"/>
             <w:r>
               <w:rPr>
-                <w:rFonts w:ascii="Times New Roman" w:hAnsi="Times New Roman"/>
-                <w:sz w:val="23"/>
-                <w:szCs w:val="23"/>
-              </w:rPr>
-              <w:t>Keras</w:t>
-            </w:r>
-            <w:proofErr w:type="spellEnd"/>
-            <w:r>
-              <w:rPr>
-                <w:rFonts w:ascii="Times New Roman" w:hAnsi="Times New Roman"/>
-                <w:sz w:val="23"/>
-                <w:szCs w:val="23"/>
-              </w:rPr>
-              <w:t>, TensorFlow, NumPy, Pandas</w:t>
-            </w:r>
-          </w:p>
-          <w:p>
-            <w:pPr>
-              <w:pStyle w:val="ListParagraph"/>
-              <w:numPr>
-                <w:ilvl w:val="0"/>
-                <w:numId w:val="17"/>
-              </w:numPr>
-              <w:ind w:left="477" w:hanging="270"/>
-              <w:rPr>
-                <w:rFonts w:ascii="Times New Roman" w:hAnsi="Times New Roman"/>
-                <w:sz w:val="23"/>
-                <w:szCs w:val="23"/>
-              </w:rPr>
-            </w:pPr>
-            <w:r>
-              <w:rPr>
-                <w:rFonts w:ascii="Times New Roman" w:hAnsi="Times New Roman"/>
-                <w:sz w:val="23"/>
-                <w:szCs w:val="23"/>
-              </w:rPr>
-              <w:t>KNN, Neural Networks, Clustering, Point Cloud</w:t>
-            </w:r>
-          </w:p>
-          <w:p>
-            <w:pPr>
-              <w:pStyle w:val="ListParagraph"/>
-              <w:numPr>
-                <w:ilvl w:val="0"/>
-                <w:numId w:val="17"/>
-              </w:numPr>
-              <w:ind w:left="477" w:hanging="270"/>
-              <w:rPr>
-                <w:rFonts w:ascii="Times New Roman" w:hAnsi="Times New Roman"/>
-                <w:sz w:val="23"/>
-                <w:szCs w:val="23"/>
-              </w:rPr>
-            </w:pPr>
-            <w:proofErr w:type="spellStart"/>
-            <w:r>
-              <w:rPr>
-                <w:rFonts w:ascii="Times New Roman" w:hAnsi="Times New Roman"/>
-                <w:sz w:val="23"/>
-                <w:szCs w:val="23"/>
+                <w:bCs/>
+                <w:sz w:val="24"/>
+                <w:szCs w:val="24"/>
               </w:rPr>
               <w:t>Plotly</w:t>
             </w:r>
             <w:proofErr w:type="spellEnd"/>
             <w:r>
               <w:rPr>
-                <w:rFonts w:ascii="Times New Roman" w:hAnsi="Times New Roman"/>
-                <w:sz w:val="23"/>
-                <w:szCs w:val="23"/>
+                <w:bCs/>
+                <w:sz w:val="24"/>
+                <w:szCs w:val="24"/>
               </w:rPr>
-              <w:t>, Dash</w:t>
+              <w:t>/ Matplotlib</w:t>
             </w:r>
           </w:p>
         </w:tc>
         <w:tc>
           <w:tcPr>
-            <w:tcW w:w="3251" w:type="dxa"/>
+            <w:tcW w:w="2698" w:type="dxa"/>
           </w:tcPr>
           <w:p>
             <w:pPr>
               <w:rPr>
-                <w:rFonts w:ascii="Times New Roman" w:hAnsi="Times New Roman"/>
-                <w:b/>
-                <w:sz w:val="23"/>
-                <w:szCs w:val="23"/>
+                <w:bCs/>
+                <w:sz w:val="24"/>
+                <w:szCs w:val="24"/>
               </w:rPr>
             </w:pPr>
             <w:r>
               <w:rPr>
-                <w:rFonts w:ascii="Times New Roman" w:hAnsi="Times New Roman"/>
-                <w:b/>
-                <w:sz w:val="23"/>
-                <w:szCs w:val="23"/>
+                <w:bCs/>
+                <w:sz w:val="24"/>
+                <w:szCs w:val="24"/>
               </w:rPr>
-              <w:t>Topics studied</w:t>
-            </w:r>
-            <w:r>
-              <w:rPr>
-                <w:rFonts w:ascii="Times New Roman" w:hAnsi="Times New Roman"/>
-                <w:b/>
-                <w:sz w:val="23"/>
-                <w:szCs w:val="23"/>
-              </w:rPr>
-              <w:t>:</w:t>
+              <w:t>Clustering, Neural Nets</w:t>
             </w:r>
           </w:p>
+        </w:tc>
+        <w:tc>
+          <w:tcPr>
+            <w:tcW w:w="2698" w:type="dxa"/>
+          </w:tcPr>
           <w:p>
             <w:pPr>
-              <w:pStyle w:val="ListParagraph"/>
-              <w:numPr>
-                <w:ilvl w:val="0"/>
-                <w:numId w:val="22"/>
-              </w:numPr>
               <w:rPr>
-                <w:rFonts w:ascii="Times New Roman" w:hAnsi="Times New Roman"/>
                 <w:bCs/>
-                <w:sz w:val="23"/>
-                <w:szCs w:val="23"/>
+                <w:sz w:val="24"/>
+                <w:szCs w:val="24"/>
               </w:rPr>
             </w:pPr>
             <w:r>
               <w:rPr>
-                <w:rFonts w:ascii="Times New Roman" w:hAnsi="Times New Roman"/>
                 <w:bCs/>
-                <w:sz w:val="23"/>
-                <w:szCs w:val="23"/>
+                <w:sz w:val="24"/>
+                <w:szCs w:val="24"/>
               </w:rPr>
-              <w:t>Machine learning and data mining</w:t>
-            </w:r>
-          </w:p>
-          <w:p>
-            <w:pPr>
-              <w:pStyle w:val="ListParagraph"/>
-              <w:numPr>
-                <w:ilvl w:val="0"/>
-                <w:numId w:val="22"/>
-              </w:numPr>
-              <w:rPr>
-                <w:rFonts w:ascii="Times New Roman" w:hAnsi="Times New Roman"/>
-                <w:bCs/>
-                <w:sz w:val="23"/>
-                <w:szCs w:val="23"/>
-              </w:rPr>
-            </w:pPr>
-            <w:r>
-              <w:rPr>
-                <w:rFonts w:ascii="Times New Roman" w:hAnsi="Times New Roman"/>
-                <w:bCs/>
-                <w:sz w:val="23"/>
-                <w:szCs w:val="23"/>
-              </w:rPr>
-              <w:t>Computer security</w:t>
-            </w:r>
-          </w:p>
-          <w:p>
-            <w:pPr>
-              <w:pStyle w:val="ListParagraph"/>
-              <w:numPr>
-                <w:ilvl w:val="0"/>
-                <w:numId w:val="22"/>
-              </w:numPr>
-              <w:rPr>
-                <w:rFonts w:ascii="Times New Roman" w:hAnsi="Times New Roman"/>
-                <w:bCs/>
-                <w:sz w:val="23"/>
-                <w:szCs w:val="23"/>
-              </w:rPr>
-            </w:pPr>
-            <w:r>
-              <w:rPr>
-                <w:rFonts w:ascii="Times New Roman" w:hAnsi="Times New Roman"/>
-                <w:bCs/>
-                <w:sz w:val="23"/>
-                <w:szCs w:val="23"/>
-              </w:rPr>
-              <w:t xml:space="preserve">Software </w:t>
-            </w:r>
-            <w:r>
-              <w:rPr>
-                <w:rFonts w:ascii="Times New Roman" w:hAnsi="Times New Roman"/>
-                <w:bCs/>
-                <w:sz w:val="23"/>
-                <w:szCs w:val="23"/>
-              </w:rPr>
-              <w:t>e</w:t>
-            </w:r>
-            <w:r>
-              <w:rPr>
-                <w:rFonts w:ascii="Times New Roman" w:hAnsi="Times New Roman"/>
-                <w:bCs/>
-                <w:sz w:val="23"/>
-                <w:szCs w:val="23"/>
-              </w:rPr>
-              <w:t>ngineering</w:t>
+              <w:t>C++</w:t>
             </w:r>
           </w:p>
         </w:tc>
@@ -659,105 +470,12 @@
       <w:pPr>
         <w:spacing w:after="0" w:line="240" w:lineRule="auto"/>
         <w:rPr>
-          <w:sz w:val="36"/>
-          <w:szCs w:val="36"/>
-          <w:u w:val="single"/>
-        </w:rPr>
-      </w:pPr>
-      <w:r>
-        <w:rPr>
-          <w:sz w:val="36"/>
-          <w:szCs w:val="36"/>
-          <w:u w:val="single"/>
-        </w:rPr>
-        <w:t>Work Experience_</w:t>
-      </w:r>
-      <w:r>
-        <w:rPr>
-          <w:sz w:val="36"/>
-          <w:szCs w:val="36"/>
-          <w:u w:val="single"/>
-        </w:rPr>
-        <w:t xml:space="preserve"> </w:t>
-      </w:r>
-      <w:r>
-        <w:rPr>
-          <w:sz w:val="36"/>
-          <w:szCs w:val="36"/>
-          <w:u w:val="single"/>
-        </w:rPr>
-        <w:t>___</w:t>
-      </w:r>
-      <w:r>
-        <w:rPr>
-          <w:sz w:val="36"/>
-          <w:szCs w:val="36"/>
-          <w:u w:val="single"/>
-        </w:rPr>
-        <w:t>_______________</w:t>
-      </w:r>
-      <w:r>
-        <w:rPr>
-          <w:sz w:val="36"/>
-          <w:szCs w:val="36"/>
-          <w:u w:val="single"/>
-        </w:rPr>
-        <w:t>__________________________</w:t>
-      </w:r>
-    </w:p>
-    <w:p>
-      <w:pPr>
-        <w:spacing w:after="0" w:line="240" w:lineRule="auto"/>
-        <w:rPr>
-          <w:bCs/>
+          <w:i/>
           <w:sz w:val="24"/>
           <w:szCs w:val="24"/>
         </w:rPr>
       </w:pPr>
       <w:r>
-        <w:rPr>
-          <w:b/>
-          <w:sz w:val="24"/>
-          <w:szCs w:val="24"/>
-        </w:rPr>
-        <w:t>Data Science Intern</w:t>
-      </w:r>
-      <w:r>
-        <w:rPr>
-          <w:b/>
-          <w:sz w:val="24"/>
-          <w:szCs w:val="24"/>
-        </w:rPr>
-        <w:t xml:space="preserve">                                                                                                                                    </w:t>
-      </w:r>
-      <w:r>
-        <w:rPr>
-          <w:bCs/>
-          <w:sz w:val="24"/>
-          <w:szCs w:val="24"/>
-        </w:rPr>
-        <w:t>Jan 202</w:t>
-      </w:r>
-      <w:r>
-        <w:rPr>
-          <w:bCs/>
-          <w:sz w:val="24"/>
-          <w:szCs w:val="24"/>
-        </w:rPr>
-        <w:t>1</w:t>
-      </w:r>
-      <w:r>
-        <w:rPr>
-          <w:bCs/>
-          <w:sz w:val="24"/>
-          <w:szCs w:val="24"/>
-        </w:rPr>
-        <w:t>-Present</w:t>
-      </w:r>
-    </w:p>
-    <w:p>
-      <w:pPr>
-        <w:spacing w:after="0" w:line="240" w:lineRule="auto"/>
         <w:rPr>
           <w:bCs/>
           <w:i/>
@@ -765,7 +483,8 @@
           <w:sz w:val="24"/>
           <w:szCs w:val="24"/>
         </w:rPr>
-      </w:pPr>
+        <w:t xml:space="preserve">    </w:t>
+      </w:r>
       <w:r>
         <w:rPr>
           <w:bCs/>
@@ -774,7 +493,199 @@
           <w:sz w:val="24"/>
           <w:szCs w:val="24"/>
         </w:rPr>
-        <w:t>Snow Data Science                                                                                                                          Houston TX, Rexburg, ID</w:t>
+        <w:t xml:space="preserve">        </w:t>
+      </w:r>
+      <w:r>
+        <w:rPr>
+          <w:bCs/>
+          <w:i/>
+          <w:iCs/>
+          <w:sz w:val="24"/>
+          <w:szCs w:val="24"/>
+        </w:rPr>
+        <w:t xml:space="preserve">                                       </w:t>
+      </w:r>
+      <w:r>
+        <w:rPr>
+          <w:bCs/>
+          <w:i/>
+          <w:iCs/>
+          <w:sz w:val="24"/>
+          <w:szCs w:val="24"/>
+        </w:rPr>
+        <w:t xml:space="preserve">      </w:t>
+      </w:r>
+      <w:r>
+        <w:rPr>
+          <w:bCs/>
+          <w:i/>
+          <w:iCs/>
+          <w:sz w:val="24"/>
+          <w:szCs w:val="24"/>
+        </w:rPr>
+        <w:t xml:space="preserve">             </w:t>
+      </w:r>
+      <w:r>
+        <w:rPr>
+          <w:bCs/>
+          <w:i/>
+          <w:iCs/>
+          <w:sz w:val="24"/>
+          <w:szCs w:val="24"/>
+        </w:rPr>
+        <w:t xml:space="preserve">                                         </w:t>
+      </w:r>
+      <w:r>
+        <w:rPr>
+          <w:bCs/>
+          <w:i/>
+          <w:iCs/>
+          <w:sz w:val="24"/>
+          <w:szCs w:val="24"/>
+        </w:rPr>
+        <w:t xml:space="preserve">  </w:t>
+      </w:r>
+      <w:r>
+        <w:rPr>
+          <w:bCs/>
+          <w:i/>
+          <w:iCs/>
+          <w:sz w:val="24"/>
+          <w:szCs w:val="24"/>
+        </w:rPr>
+        <w:t xml:space="preserve"> </w:t>
+      </w:r>
+    </w:p>
+    <w:p>
+      <w:pPr>
+        <w:spacing w:after="0" w:line="240" w:lineRule="auto"/>
+        <w:rPr>
+          <w:sz w:val="36"/>
+          <w:szCs w:val="36"/>
+          <w:u w:val="single"/>
+        </w:rPr>
+      </w:pPr>
+      <w:r>
+        <w:rPr>
+          <w:sz w:val="36"/>
+          <w:szCs w:val="36"/>
+          <w:u w:val="single"/>
+        </w:rPr>
+        <w:t>Work Experience_</w:t>
+      </w:r>
+      <w:r>
+        <w:rPr>
+          <w:sz w:val="36"/>
+          <w:szCs w:val="36"/>
+          <w:u w:val="single"/>
+        </w:rPr>
+        <w:t xml:space="preserve"> </w:t>
+      </w:r>
+      <w:r>
+        <w:rPr>
+          <w:sz w:val="36"/>
+          <w:szCs w:val="36"/>
+          <w:u w:val="single"/>
+        </w:rPr>
+        <w:t>___</w:t>
+      </w:r>
+      <w:r>
+        <w:rPr>
+          <w:sz w:val="36"/>
+          <w:szCs w:val="36"/>
+          <w:u w:val="single"/>
+        </w:rPr>
+        <w:t>_______________</w:t>
+      </w:r>
+      <w:r>
+        <w:rPr>
+          <w:sz w:val="36"/>
+          <w:szCs w:val="36"/>
+          <w:u w:val="single"/>
+        </w:rPr>
+        <w:t>__________________________</w:t>
+      </w:r>
+    </w:p>
+    <w:p>
+      <w:pPr>
+        <w:spacing w:after="0" w:line="240" w:lineRule="auto"/>
+        <w:rPr>
+          <w:bCs/>
+          <w:sz w:val="24"/>
+          <w:szCs w:val="24"/>
+        </w:rPr>
+      </w:pPr>
+      <w:r>
+        <w:rPr>
+          <w:b/>
+          <w:sz w:val="24"/>
+          <w:szCs w:val="24"/>
+        </w:rPr>
+        <w:t>Data Science Intern</w:t>
+      </w:r>
+      <w:r>
+        <w:rPr>
+          <w:b/>
+          <w:sz w:val="24"/>
+          <w:szCs w:val="24"/>
+        </w:rPr>
+        <w:t xml:space="preserve">                                                                                                                                    </w:t>
+      </w:r>
+      <w:r>
+        <w:rPr>
+          <w:bCs/>
+          <w:sz w:val="24"/>
+          <w:szCs w:val="24"/>
+        </w:rPr>
+        <w:t>Jan 202</w:t>
+      </w:r>
+      <w:r>
+        <w:rPr>
+          <w:bCs/>
+          <w:sz w:val="24"/>
+          <w:szCs w:val="24"/>
+        </w:rPr>
+        <w:t>1</w:t>
+      </w:r>
+      <w:r>
+        <w:rPr>
+          <w:bCs/>
+          <w:sz w:val="24"/>
+          <w:szCs w:val="24"/>
+        </w:rPr>
+        <w:t>-Present</w:t>
+      </w:r>
+    </w:p>
+    <w:p>
+      <w:pPr>
+        <w:spacing w:after="0" w:line="240" w:lineRule="auto"/>
+        <w:rPr>
+          <w:bCs/>
+          <w:i/>
+          <w:iCs/>
+          <w:sz w:val="24"/>
+          <w:szCs w:val="24"/>
+        </w:rPr>
+      </w:pPr>
+      <w:r>
+        <w:rPr>
+          <w:b/>
+          <w:i/>
+          <w:iCs/>
+          <w:sz w:val="24"/>
+          <w:szCs w:val="24"/>
+        </w:rPr>
+        <w:t>Snow Data Science</w:t>
+      </w:r>
+      <w:r>
+        <w:rPr>
+          <w:bCs/>
+          <w:i/>
+          <w:iCs/>
+          <w:sz w:val="24"/>
+          <w:szCs w:val="24"/>
+        </w:rPr>
+        <w:t xml:space="preserve">                                                                                                                         Houston TX, Rexburg, ID</w:t>
       </w:r>
     </w:p>
     <w:p>
@@ -955,7 +866,13 @@
         <w:spacing w:after="0" w:line="240" w:lineRule="auto"/>
       </w:pPr>
       <w:r>
-        <w:t xml:space="preserve">Conduct research under </w:t>
+        <w:t>Conduct</w:t>
+      </w:r>
+      <w:r>
+        <w:t>ed</w:t>
+      </w:r>
+      <w:r>
+        <w:t xml:space="preserve"> research under </w:t>
       </w:r>
       <w:r>
         <w:t xml:space="preserve">a </w:t>
@@ -1018,10 +935,22 @@
         <w:t>Buil</w:t>
       </w:r>
       <w:r>
-        <w:t>d</w:t>
-      </w:r>
-      <w:r>
-        <w:t xml:space="preserve"> neural network with Point Net and TensorFlow to classify point cloud data to help achieve a fully automated warehouse.</w:t>
+        <w:t>t</w:t>
+      </w:r>
+      <w:r>
+        <w:t xml:space="preserve"> </w:t>
+      </w:r>
+      <w:hyperlink r:id="rId8" w:history="1">
+        <w:r>
+          <w:rPr>
+            <w:rStyle w:val="Hyperlink"/>
+            <w:color w:val="auto"/>
+          </w:rPr>
+          <w:t>neural network</w:t>
+        </w:r>
+      </w:hyperlink>
+      <w:r>
+        <w:t xml:space="preserve"> with Point Net and TensorFlow to classify point cloud data to help achieve a fully automated warehouse.</w:t>
       </w:r>
     </w:p>
     <w:p>
@@ -1037,7 +966,7 @@
         <w:t>Correctly appl</w:t>
       </w:r>
       <w:r>
-        <w:t>y</w:t>
+        <w:t>ied</w:t>
       </w:r>
       <w:r>
         <w:t xml:space="preserve"> algorithms to </w:t>
@@ -1059,10 +988,7 @@
         <w:spacing w:after="0" w:line="240" w:lineRule="auto"/>
       </w:pPr>
       <w:r>
-        <w:t>Contribut</w:t>
-      </w:r>
-      <w:r>
-        <w:t>ing</w:t>
+        <w:t>Contributed</w:t>
       </w:r>
       <w:r>
         <w:t xml:space="preserve"> to 80,000+</w:t>
@@ -1074,218 +1000,13 @@
         <w:t xml:space="preserve">data set to train machine learning algorithm in recognizing </w:t>
       </w:r>
       <w:r>
-        <w:t>product details</w:t>
-      </w:r>
-    </w:p>
-    <w:p>
-      <w:pPr>
-        <w:spacing w:after="0" w:line="240" w:lineRule="auto"/>
-      </w:pPr>
-    </w:p>
-    <w:p>
-      <w:pPr>
-        <w:spacing w:after="0" w:line="240" w:lineRule="auto"/>
-        <w:rPr>
-          <w:sz w:val="48"/>
-          <w:szCs w:val="48"/>
-          <w:u w:val="single"/>
-        </w:rPr>
-      </w:pPr>
-      <w:r>
-        <w:rPr>
-          <w:b/>
-          <w:sz w:val="24"/>
-          <w:szCs w:val="24"/>
-        </w:rPr>
-        <w:t>Front-</w:t>
-      </w:r>
-      <w:r>
-        <w:rPr>
-          <w:b/>
-          <w:sz w:val="24"/>
-          <w:szCs w:val="24"/>
-        </w:rPr>
-        <w:t>E</w:t>
-      </w:r>
-      <w:r>
-        <w:rPr>
-          <w:b/>
-          <w:sz w:val="24"/>
-          <w:szCs w:val="24"/>
-        </w:rPr>
-        <w:t xml:space="preserve">nd Developer                                                                                                                  </w:t>
-      </w:r>
-      <w:r>
-        <w:rPr>
-          <w:b/>
-          <w:sz w:val="24"/>
-          <w:szCs w:val="24"/>
-        </w:rPr>
-        <w:t xml:space="preserve">           </w:t>
-      </w:r>
-      <w:r>
-        <w:rPr>
-          <w:bCs/>
-          <w:sz w:val="24"/>
-          <w:szCs w:val="24"/>
-        </w:rPr>
-        <w:t>Se</w:t>
-      </w:r>
-      <w:r>
-        <w:rPr>
-          <w:bCs/>
-          <w:sz w:val="24"/>
-          <w:szCs w:val="24"/>
-        </w:rPr>
-        <w:t>p</w:t>
-      </w:r>
-      <w:r>
-        <w:rPr>
-          <w:bCs/>
-          <w:sz w:val="24"/>
-          <w:szCs w:val="24"/>
-        </w:rPr>
-        <w:t xml:space="preserve"> 2019- </w:t>
-      </w:r>
-      <w:r>
-        <w:rPr>
-          <w:bCs/>
-          <w:sz w:val="24"/>
-          <w:szCs w:val="24"/>
-        </w:rPr>
-        <w:t>Feb 2020</w:t>
-      </w:r>
-    </w:p>
-    <w:p>
-      <w:pPr>
-        <w:spacing w:after="0" w:line="240" w:lineRule="auto"/>
-        <w:rPr>
-          <w:i/>
-        </w:rPr>
-      </w:pPr>
-      <w:r>
-        <w:rPr>
-          <w:i/>
-        </w:rPr>
-        <w:t>House Cleaning Captains</w:t>
-      </w:r>
-      <w:r>
-        <w:rPr>
-          <w:i/>
-        </w:rPr>
-        <w:tab/>
-      </w:r>
-      <w:r>
-        <w:rPr>
-          <w:i/>
-        </w:rPr>
-        <w:tab/>
-      </w:r>
-      <w:r>
-        <w:rPr>
-          <w:i/>
-        </w:rPr>
-        <w:tab/>
-      </w:r>
-      <w:r>
-        <w:rPr>
-          <w:i/>
-        </w:rPr>
-        <w:tab/>
-      </w:r>
-      <w:r>
-        <w:rPr>
-          <w:i/>
-        </w:rPr>
-        <w:tab/>
-        <w:t xml:space="preserve">      </w:t>
-      </w:r>
-      <w:r>
-        <w:rPr>
-          <w:i/>
-        </w:rPr>
-        <w:tab/>
-        <w:t xml:space="preserve">         </w:t>
-      </w:r>
-      <w:r>
-        <w:rPr>
-          <w:i/>
-        </w:rPr>
-        <w:tab/>
-      </w:r>
-      <w:r>
-        <w:rPr>
-          <w:i/>
-        </w:rPr>
-        <w:tab/>
-      </w:r>
-      <w:r>
-        <w:rPr>
-          <w:i/>
-        </w:rPr>
-        <w:tab/>
-        <w:t xml:space="preserve">       </w:t>
-      </w:r>
-      <w:r>
-        <w:rPr>
-          <w:i/>
-        </w:rPr>
-        <w:t xml:space="preserve">   </w:t>
-      </w:r>
-      <w:r>
-        <w:rPr>
-          <w:i/>
-        </w:rPr>
-        <w:t xml:space="preserve">            Rexburg, ID</w:t>
-      </w:r>
-    </w:p>
-    <w:p>
-      <w:pPr>
-        <w:numPr>
-          <w:ilvl w:val="0"/>
-          <w:numId w:val="7"/>
-        </w:numPr>
-        <w:spacing w:after="0" w:line="240" w:lineRule="auto"/>
-      </w:pPr>
-      <w:r>
-        <w:t>Built website to increase public exposure</w:t>
-      </w:r>
-      <w:r>
-        <w:t xml:space="preserve"> of local startup</w:t>
-      </w:r>
-      <w:r>
-        <w:t xml:space="preserve"> and increased </w:t>
-      </w:r>
-      <w:r>
-        <w:t xml:space="preserve">exposure </w:t>
-      </w:r>
-      <w:r>
-        <w:t>through use of SEO</w:t>
-      </w:r>
-      <w:r>
-        <w:t>.</w:t>
-      </w:r>
-    </w:p>
-    <w:p>
-      <w:pPr>
-        <w:numPr>
-          <w:ilvl w:val="0"/>
-          <w:numId w:val="7"/>
-        </w:numPr>
-        <w:spacing w:after="0" w:line="240" w:lineRule="auto"/>
-      </w:pPr>
-      <w:r>
-        <w:t>M</w:t>
-      </w:r>
-      <w:r>
-        <w:t>aintained and updated website</w:t>
-      </w:r>
-      <w:r>
-        <w:t xml:space="preserve"> to help company maintain a professional appearance as well as allow workers to view/manage appointments</w:t>
-      </w:r>
-      <w:r>
-        <w:t>.</w:t>
-      </w:r>
+        <w:t xml:space="preserve">product </w:t>
+      </w:r>
+      <w:proofErr w:type="gramStart"/>
+      <w:r>
+        <w:t>details</w:t>
+      </w:r>
+      <w:proofErr w:type="gramEnd"/>
     </w:p>
     <w:p>
       <w:pPr>
@@ -1363,13 +1084,26 @@
           <w:szCs w:val="24"/>
         </w:rPr>
       </w:pPr>
+      <w:hyperlink r:id="rId9" w:history="1">
+        <w:r>
+          <w:rPr>
+            <w:rStyle w:val="Hyperlink"/>
+            <w:b/>
+            <w:color w:val="auto"/>
+            <w:sz w:val="24"/>
+            <w:szCs w:val="24"/>
+            <w:u w:val="none"/>
+          </w:rPr>
+          <w:t>Image Colorization</w:t>
+        </w:r>
+      </w:hyperlink>
       <w:r>
         <w:rPr>
           <w:b/>
           <w:sz w:val="24"/>
           <w:szCs w:val="24"/>
         </w:rPr>
-        <w:t xml:space="preserve">Image Colorization                                                                                                                                 </w:t>
+        <w:t xml:space="preserve">                                                                                                                                 </w:t>
       </w:r>
       <w:r>
         <w:rPr>
@@ -1501,6 +1235,21 @@
           <w:szCs w:val="24"/>
         </w:rPr>
       </w:pPr>
+      <w:hyperlink r:id="rId10" w:history="1">
+        <w:r>
+          <w:rPr>
+            <w:rStyle w:val="Hyperlink"/>
+            <w:b/>
+            <w:bCs/>
+            <w:iCs/>
+            <w:color w:val="auto"/>
+            <w:sz w:val="24"/>
+            <w:szCs w:val="24"/>
+            <w:u w:val="none"/>
+          </w:rPr>
+          <w:t>EEG Eye-State Data Research</w:t>
+        </w:r>
+      </w:hyperlink>
       <w:r>
         <w:rPr>
           <w:b/>
@@ -1509,7 +1258,7 @@
           <w:sz w:val="24"/>
           <w:szCs w:val="24"/>
         </w:rPr>
-        <w:t xml:space="preserve">EEG Eye-State Data Research                                                                                                                </w:t>
+        <w:t xml:space="preserve">                                                                                                                </w:t>
       </w:r>
       <w:r>
         <w:rPr>
@@ -1613,7 +1362,6 @@
           <w:szCs w:val="36"/>
           <w:u w:val="single"/>
         </w:rPr>
-        <w:lastRenderedPageBreak/>
         <w:t>Other Relevant     _ ____________________________________________</w:t>
       </w:r>
     </w:p>
@@ -1621,194 +1369,71 @@
       <w:pPr>
         <w:spacing w:after="0" w:line="240" w:lineRule="auto"/>
       </w:pPr>
-      <w:r>
-        <w:rPr>
-          <w:b/>
+    </w:p>
+    <w:p>
+      <w:pPr>
+        <w:spacing w:after="0" w:line="240" w:lineRule="auto"/>
+        <w:rPr>
           <w:bCs/>
           <w:sz w:val="24"/>
           <w:szCs w:val="24"/>
         </w:rPr>
-        <w:t>Amateur Radio Operator</w:t>
-      </w:r>
-      <w:r>
-        <w:rPr>
-          <w:b/>
+      </w:pPr>
+      <w:hyperlink r:id="rId11" w:history="1">
+        <w:r>
+          <w:rPr>
+            <w:rStyle w:val="Hyperlink"/>
+            <w:b/>
+            <w:bCs/>
+            <w:color w:val="auto"/>
+            <w:sz w:val="24"/>
+            <w:szCs w:val="24"/>
+            <w:u w:val="none"/>
+          </w:rPr>
+          <w:t>Won nation-wide youth competition</w:t>
+        </w:r>
+        <w:r>
+          <w:rPr>
+            <w:rStyle w:val="Hyperlink"/>
+            <w:color w:val="auto"/>
+            <w:u w:val="none"/>
+          </w:rPr>
+          <w:t xml:space="preserve"> </w:t>
+        </w:r>
+      </w:hyperlink>
+      <w:r>
+        <w:t xml:space="preserve"> </w:t>
+      </w:r>
+      <w:r>
+        <w:t xml:space="preserve">| </w:t>
+      </w:r>
+      <w:r>
+        <w:t xml:space="preserve">enelson8                 </w:t>
+      </w:r>
+      <w:r>
+        <w:t xml:space="preserve">                                                   </w:t>
+      </w:r>
+      <w:r>
+        <w:t xml:space="preserve">                                  </w:t>
+      </w:r>
+      <w:r>
+        <w:rPr>
           <w:bCs/>
           <w:sz w:val="24"/>
           <w:szCs w:val="24"/>
         </w:rPr>
-        <w:t xml:space="preserve"> </w:t>
-      </w:r>
-      <w:r>
-        <w:rPr>
-          <w:b/>
-          <w:bCs/>
-        </w:rPr>
-        <w:t>(K7INE)</w:t>
-      </w:r>
-      <w:r>
-        <w:t xml:space="preserve">                                                                                                             </w:t>
-      </w:r>
-      <w:r>
-        <w:rPr>
-          <w:sz w:val="24"/>
-          <w:szCs w:val="24"/>
-        </w:rPr>
-        <w:t>March 20</w:t>
-      </w:r>
-      <w:r>
-        <w:rPr>
-          <w:sz w:val="24"/>
-          <w:szCs w:val="24"/>
-        </w:rPr>
-        <w:t>20</w:t>
-      </w:r>
-      <w:r>
-        <w:rPr>
-          <w:sz w:val="24"/>
-          <w:szCs w:val="24"/>
-        </w:rPr>
-        <w:t xml:space="preserve"> – Present</w:t>
-      </w:r>
-    </w:p>
-    <w:p>
-      <w:pPr>
-        <w:pStyle w:val="ListParagraph"/>
-        <w:numPr>
-          <w:ilvl w:val="0"/>
-          <w:numId w:val="21"/>
-        </w:numPr>
-        <w:spacing w:after="0" w:line="240" w:lineRule="auto"/>
-      </w:pPr>
-      <w:r>
-        <w:t>Participat</w:t>
-      </w:r>
-      <w:r>
-        <w:t>e</w:t>
-      </w:r>
-      <w:r>
-        <w:t xml:space="preserve"> in ERC communication channel (Emergency radio communication East Idaho)</w:t>
-      </w:r>
-      <w:r>
-        <w:t>.</w:t>
-      </w:r>
-    </w:p>
-    <w:p>
-      <w:pPr>
-        <w:spacing w:after="0" w:line="240" w:lineRule="auto"/>
-      </w:pPr>
-    </w:p>
-    <w:p>
-      <w:pPr>
-        <w:spacing w:after="0" w:line="240" w:lineRule="auto"/>
+        <w:t xml:space="preserve">Sept </w:t>
+      </w:r>
+      <w:proofErr w:type="gramStart"/>
+      <w:r>
         <w:rPr>
           <w:bCs/>
           <w:sz w:val="24"/>
           <w:szCs w:val="24"/>
         </w:rPr>
-      </w:pPr>
-      <w:r>
-        <w:rPr>
-          <w:b/>
-          <w:bCs/>
-          <w:sz w:val="24"/>
-          <w:szCs w:val="24"/>
-        </w:rPr>
-        <w:t>Volunteer Representative</w:t>
-      </w:r>
-      <w:r>
-        <w:rPr>
-          <w:b/>
-          <w:bCs/>
-          <w:sz w:val="24"/>
-          <w:szCs w:val="24"/>
-        </w:rPr>
-        <w:t xml:space="preserve"> </w:t>
-      </w:r>
-      <w:r>
-        <w:rPr>
-          <w:sz w:val="24"/>
-          <w:szCs w:val="24"/>
-        </w:rPr>
-        <w:t>|</w:t>
-      </w:r>
-      <w:r>
-        <w:rPr>
-          <w:b/>
-          <w:bCs/>
-          <w:sz w:val="24"/>
-          <w:szCs w:val="24"/>
-        </w:rPr>
-        <w:t xml:space="preserve"> </w:t>
-      </w:r>
-      <w:r>
-        <w:rPr>
-          <w:i/>
-          <w:iCs/>
-        </w:rPr>
-        <w:t>The Church of Jesus Christ of Latter-day Saints</w:t>
-      </w:r>
-      <w:r>
-        <w:rPr>
-          <w:i/>
-          <w:iCs/>
-        </w:rPr>
-        <w:t xml:space="preserve">    </w:t>
-      </w:r>
-      <w:r>
-        <w:t xml:space="preserve">                           </w:t>
-      </w:r>
-      <w:r>
-        <w:t xml:space="preserve">       </w:t>
-      </w:r>
-      <w:r>
-        <w:rPr>
-          <w:bCs/>
-          <w:sz w:val="24"/>
-          <w:szCs w:val="24"/>
-        </w:rPr>
-        <w:t>Feb</w:t>
-      </w:r>
-      <w:r>
-        <w:rPr>
-          <w:bCs/>
-          <w:sz w:val="24"/>
-          <w:szCs w:val="24"/>
-        </w:rPr>
-        <w:t xml:space="preserve"> 2016 – </w:t>
-      </w:r>
-      <w:r>
-        <w:rPr>
-          <w:bCs/>
-          <w:sz w:val="24"/>
-          <w:szCs w:val="24"/>
-        </w:rPr>
-        <w:t>Feb</w:t>
-      </w:r>
-      <w:r>
-        <w:rPr>
-          <w:bCs/>
-          <w:sz w:val="24"/>
-          <w:szCs w:val="24"/>
-        </w:rPr>
-        <w:t xml:space="preserve"> 2018</w:t>
-      </w:r>
-    </w:p>
-    <w:p>
-      <w:pPr>
-        <w:spacing w:after="0" w:line="240" w:lineRule="auto"/>
-        <w:rPr>
-          <w:i/>
-          <w:iCs/>
-        </w:rPr>
-      </w:pPr>
-      <w:r>
-        <w:rPr>
-          <w:i/>
-          <w:iCs/>
-        </w:rPr>
-        <w:t>London, England</w:t>
-      </w:r>
+        <w:t>2013</w:t>
+      </w:r>
+      <w:proofErr w:type="gramEnd"/>
     </w:p>
     <w:p>
       <w:pPr>
@@ -1820,10 +1445,10 @@
         <w:spacing w:after="0" w:line="240" w:lineRule="auto"/>
       </w:pPr>
       <w:r>
-        <w:t>Helped others set and plan to meet goals</w:t>
-      </w:r>
-      <w:r>
-        <w:t>.</w:t>
+        <w:t>Used multiple technologies to create a creative home improvement project</w:t>
+      </w:r>
+      <w:r>
+        <w:t xml:space="preserve">. </w:t>
       </w:r>
     </w:p>
     <w:p>
@@ -1836,103 +1461,30 @@
         <w:spacing w:after="0" w:line="240" w:lineRule="auto"/>
       </w:pPr>
       <w:r>
-        <w:t>Lead 6 other volunteers- trainings, overseeing statistics</w:t>
-      </w:r>
-      <w:r>
-        <w:t xml:space="preserve">, </w:t>
-      </w:r>
-      <w:r>
-        <w:t>r</w:t>
-      </w:r>
-      <w:r>
-        <w:t>eported status metrics</w:t>
-      </w:r>
-      <w:r>
-        <w:t>.</w:t>
-      </w:r>
-    </w:p>
-    <w:p>
-      <w:pPr>
-        <w:spacing w:after="0" w:line="240" w:lineRule="auto"/>
-        <w:rPr>
-          <w:i/>
-          <w:iCs/>
-        </w:rPr>
-      </w:pPr>
-    </w:p>
-    <w:p>
-      <w:pPr>
-        <w:spacing w:after="0" w:line="240" w:lineRule="auto"/>
-        <w:rPr>
-          <w:bCs/>
-          <w:sz w:val="24"/>
-          <w:szCs w:val="24"/>
-        </w:rPr>
-      </w:pPr>
-      <w:r>
-        <w:rPr>
-          <w:b/>
-          <w:bCs/>
-          <w:sz w:val="24"/>
-          <w:szCs w:val="24"/>
-        </w:rPr>
-        <w:t>Won nation-wide youth competition</w:t>
-      </w:r>
-      <w:r>
-        <w:t xml:space="preserve">  </w:t>
-      </w:r>
-      <w:r>
-        <w:t xml:space="preserve">| instructables.com                                                     </w:t>
-      </w:r>
-      <w:r>
-        <w:t xml:space="preserve">                                  </w:t>
-      </w:r>
-      <w:r>
-        <w:rPr>
-          <w:bCs/>
-          <w:sz w:val="24"/>
-          <w:szCs w:val="24"/>
-        </w:rPr>
-        <w:t xml:space="preserve">Sept </w:t>
+        <w:t>I</w:t>
+      </w:r>
+      <w:r>
+        <w:t>nnovated,</w:t>
+      </w:r>
+      <w:r>
+        <w:t xml:space="preserve"> </w:t>
       </w:r>
       <w:proofErr w:type="gramStart"/>
       <w:r>
-        <w:rPr>
-          <w:bCs/>
-          <w:sz w:val="24"/>
-          <w:szCs w:val="24"/>
-        </w:rPr>
-        <w:t>2013</w:t>
+        <w:t>design</w:t>
+      </w:r>
+      <w:r>
+        <w:t>ed</w:t>
       </w:r>
       <w:proofErr w:type="gramEnd"/>
-    </w:p>
-    <w:p>
-      <w:pPr>
-        <w:pStyle w:val="ListParagraph"/>
-        <w:numPr>
-          <w:ilvl w:val="0"/>
-          <w:numId w:val="20"/>
-        </w:numPr>
-        <w:spacing w:after="0" w:line="240" w:lineRule="auto"/>
-      </w:pPr>
-      <w:r>
-        <w:t>Used multiple technologies to create a creative home improvement project</w:t>
-      </w:r>
-      <w:r>
-        <w:t xml:space="preserve">. </w:t>
-      </w:r>
-    </w:p>
-    <w:p>
-      <w:pPr>
-        <w:pStyle w:val="ListParagraph"/>
-        <w:numPr>
-          <w:ilvl w:val="0"/>
-          <w:numId w:val="20"/>
-        </w:numPr>
-        <w:spacing w:after="0" w:line="240" w:lineRule="auto"/>
-      </w:pPr>
-      <w:r>
-        <w:t>Project included designing and building a system to toggle lights from bed.</w:t>
+      <w:r>
+        <w:t xml:space="preserve"> and buil</w:t>
+      </w:r>
+      <w:r>
+        <w:t>t</w:t>
+      </w:r>
+      <w:r>
+        <w:t xml:space="preserve"> a system to toggle lights from bed.</w:t>
       </w:r>
     </w:p>
     <w:p>
